--- a/РАЗРАБОТКИ/Hardware/WIWI SDR ПВС/WiWi_SDRV4_Usage.en.ru.docx
+++ b/РАЗРАБОТКИ/Hardware/WIWI SDR ПВС/WiWi_SDRV4_Usage.en.ru.docx
@@ -6,15 +6,16 @@
     <w:p>
       <w:pPr>
         <w:pStyle w:val="1"/>
+        <w:jc w:val="center"/>
       </w:pPr>
       <w:r>
         <w:rPr>
           <w:noProof/>
         </w:rPr>
         <w:drawing>
-          <wp:inline distT="0" distB="0" distL="0" distR="0" wp14:anchorId="575889ED" wp14:editId="7AB03FC8">
-            <wp:extent cx="3325586" cy="5524500"/>
-            <wp:effectExtent l="0" t="0" r="8255" b="0"/>
+          <wp:inline distT="0" distB="0" distL="0" distR="0" wp14:anchorId="575889ED" wp14:editId="0D2E80BE">
+            <wp:extent cx="2972386" cy="4937760"/>
+            <wp:effectExtent l="0" t="0" r="0" b="0"/>
             <wp:docPr id="1351509439" name="Picture 1" descr="No description available."/>
             <wp:cNvGraphicFramePr>
               <a:graphicFrameLocks xmlns:a="http://schemas.openxmlformats.org/drawingml/2006/main" noChangeAspect="1"/>
@@ -42,7 +43,7 @@
                   <pic:spPr bwMode="auto">
                     <a:xfrm>
                       <a:off x="0" y="0"/>
-                      <a:ext cx="3326871" cy="5526635"/>
+                      <a:ext cx="2974388" cy="4941086"/>
                     </a:xfrm>
                     <a:prstGeom prst="rect">
                       <a:avLst/>
@@ -539,14 +540,7 @@
         <w:rPr>
           <w:lang w:val="ru-RU"/>
         </w:rPr>
-        <w:t xml:space="preserve">1, </w:t>
-      </w:r>
-      <w:r>
-        <w:rPr>
-          <w:lang w:val="ru-RU"/>
-        </w:rPr>
-        <w:lastRenderedPageBreak/>
-        <w:t xml:space="preserve">кнопка ближе к </w:t>
+        <w:t xml:space="preserve">1, кнопка ближе к </w:t>
       </w:r>
       <w:r>
         <w:t>USB</w:t>
@@ -636,6 +630,7 @@
         <w:rPr>
           <w:lang w:val="ru-RU"/>
         </w:rPr>
+        <w:lastRenderedPageBreak/>
         <w:t xml:space="preserve">Если вы также хотите </w:t>
       </w:r>
       <w:proofErr w:type="spellStart"/>
@@ -1834,7 +1829,6 @@
         </w:numPr>
       </w:pPr>
       <w:r>
-        <w:lastRenderedPageBreak/>
         <w:t>cd</w:t>
       </w:r>
       <w:proofErr w:type="gramStart"/>
@@ -1867,6 +1861,7 @@
       </w:pPr>
       <w:proofErr w:type="spellStart"/>
       <w:r>
+        <w:lastRenderedPageBreak/>
         <w:t>subg_pause</w:t>
       </w:r>
       <w:proofErr w:type="spellEnd"/>
